--- a/C EP 300V/Discussion 2.3.docx
+++ b/C EP 300V/Discussion 2.3.docx
@@ -1,91 +1,165 @@
 
 <file path=word/document.xml><?xml version="1.0" encoding="utf-8"?>
-<w:document xmlns:wpc="http://schemas.microsoft.com/office/word/2010/wordprocessingCanvas" xmlns:cx="http://schemas.microsoft.com/office/drawing/2014/chartex" xmlns:cx1="http://schemas.microsoft.com/office/drawing/2015/9/8/chartex" xmlns:cx2="http://schemas.microsoft.com/office/drawing/2015/10/21/chartex" xmlns:cx3="http://schemas.microsoft.com/office/drawing/2016/5/9/chartex" xmlns:cx4="http://schemas.microsoft.com/office/drawing/2016/5/10/chartex" xmlns:cx5="http://schemas.microsoft.com/office/drawing/2016/5/11/chartex" xmlns:cx6="http://schemas.microsoft.com/office/drawing/2016/5/12/chartex" xmlns:cx7="http://schemas.microsoft.com/office/drawing/2016/5/13/chartex" xmlns:cx8="http://schemas.microsoft.com/office/drawing/2016/5/14/chartex" xmlns:mc="http://schemas.openxmlformats.org/markup-compatibility/2006" xmlns:aink="http://schemas.microsoft.com/office/drawing/2016/ink" xmlns:am3d="http://schemas.microsoft.com/office/drawing/2017/model3d" xmlns:o="urn:schemas-microsoft-com:office:office" xmlns:r="http://schemas.openxmlformats.org/officeDocument/2006/relationships" xmlns:m="http://schemas.openxmlformats.org/officeDocument/2006/math" xmlns:v="urn:schemas-microsoft-com:vml" xmlns:wp14="http://schemas.microsoft.com/office/word/2010/wordprocessingDrawing" xmlns:wp="http://schemas.openxmlformats.org/drawingml/2006/wordprocessingDrawing" xmlns:w10="urn:schemas-microsoft-com:office:word" xmlns:w="http://schemas.openxmlformats.org/wordprocessingml/2006/main" xmlns:w14="http://schemas.microsoft.com/office/word/2010/wordml" xmlns:w15="http://schemas.microsoft.com/office/word/2012/wordml" xmlns:w16cid="http://schemas.microsoft.com/office/word/2016/wordml/cid" xmlns:w16se="http://schemas.microsoft.com/office/word/2015/wordml/symex" xmlns:wpg="http://schemas.microsoft.com/office/word/2010/wordprocessingGroup" xmlns:wpi="http://schemas.microsoft.com/office/word/2010/wordprocessingInk" xmlns:wne="http://schemas.microsoft.com/office/word/2006/wordml" xmlns:wps="http://schemas.microsoft.com/office/word/2010/wordprocessingShape" mc:Ignorable="w14 w15 w16se w16cid wp14">
+<w:document xmlns:o="urn:schemas-microsoft-com:office:office" xmlns:r="http://schemas.openxmlformats.org/officeDocument/2006/relationships" xmlns:v="urn:schemas-microsoft-com:vml" xmlns:w="http://schemas.openxmlformats.org/wordprocessingml/2006/main" xmlns:w10="urn:schemas-microsoft-com:office:word" xmlns:wp="http://schemas.openxmlformats.org/drawingml/2006/wordprocessingDrawing" xmlns:wps="http://schemas.microsoft.com/office/word/2010/wordprocessingShape" xmlns:wpg="http://schemas.microsoft.com/office/word/2010/wordprocessingGroup" xmlns:mc="http://schemas.openxmlformats.org/markup-compatibility/2006" xmlns:wp14="http://schemas.microsoft.com/office/word/2010/wordprocessingDrawing" xmlns:w14="http://schemas.microsoft.com/office/word/2010/wordml" mc:Ignorable="w14 wp14">
   <w:body>
     <w:p>
-      <w:r>
+      <w:pPr>
+        <w:pStyle w:val="Normal"/>
+        <w:rPr/>
+      </w:pPr>
+      <w:r>
+        <w:rPr/>
         <w:t>"Personality is a person's unique pattern of thoughts, feelings, and behaviors that are relatively consistent over time and across situations...Psychologists have been studying personality for over 100 years, and several major schools of thought have emerged. Each of these theories contributes important pieces to the puzzle of human personality, and after we've learned about them, we can 'mix and match' various elements of different theories to help us understand the many diverse individuals in our lives" (McCann, 2017, p. 58).</w:t>
-      </w:r>
-    </w:p>
-    <w:p/>
-    <w:p>
-      <w:r>
-        <w:t>1) In this week's reading, we learned about multiple perspectives and theories regarding personality. Which of these discussed in McCann (2017) Chapter 3 do you feel most closely aligns with the way you view personalities (i.e. Psychodynamic perspective, Behaviorist perspective, social cognitive theory, Humanist perspective, Trait theories "Big Five theories")? Which parts of the perspective/theory you choose aligns with the way you view the world? How has your culture/family system influenced the way you view personality? (2 points)</w:t>
-      </w:r>
-    </w:p>
-    <w:p/>
-    <w:p>
-      <w:r>
-        <w:t>2) What implications may the concept(s) you learned about from this week's readings influence your present/future living and/or working with others? (2 points)</w:t>
-      </w:r>
-    </w:p>
-    <w:p/>
-    <w:p>
-      <w:r>
-        <w:t>The perspective discussed in chapter 3 that I feel most closely aligns with the way I view personalities is the Behaviorist Perspective. I feel that our personalities are shaped through both conditioning and reinforcement, and that</w:t>
-      </w:r>
-      <w:r>
-        <w:t xml:space="preserve"> we are a product of our environment. I also think that our personality is developed through the actions we take when in a certain situation (cite). </w:t>
-      </w:r>
-      <w:r>
-        <w:t xml:space="preserve">The part of the Behaviorist Perspective that I feel aligns with the way I view the world is operant conditioning, which is a process that involves using reinforcement. More specifically, it uses positive and negative reinforcement as well as punishment to shape behavior. </w:t>
-      </w:r>
-      <w:r>
-        <w:t xml:space="preserve">For example, positive reinforcement </w:t>
-      </w:r>
-      <w:bookmarkStart w:id="0" w:name="_GoBack"/>
-      <w:bookmarkEnd w:id="0"/>
-    </w:p>
-    <w:p/>
-    <w:p/>
-    <w:p>
-      <w:r>
-        <w:t>References</w:t>
       </w:r>
     </w:p>
     <w:p>
-      <w:r>
+      <w:pPr>
+        <w:pStyle w:val="Normal"/>
+        <w:rPr/>
+      </w:pPr>
+      <w:r>
+        <w:rPr/>
+      </w:r>
+    </w:p>
+    <w:p>
+      <w:pPr>
+        <w:pStyle w:val="Normal"/>
+        <w:rPr/>
+      </w:pPr>
+      <w:r>
+        <w:rPr/>
+        <w:t>1) In this week's reading, we learned about multiple perspectives and theories regarding personality. Which of these discussed in McCann (2017) Chapter 3 do you feel most closely aligns with the way you view personalities (i.e. Psychodynamic perspective, Behaviorist perspective, social cognitive theory, Humanist perspective, Trait theories "Big Five theories")? Which parts of the perspective/theory you choose aligns with the way you view the world? How has your culture/family system influenced the way you view personality? (2 points)</w:t>
+      </w:r>
+    </w:p>
+    <w:p>
+      <w:pPr>
+        <w:pStyle w:val="Normal"/>
+        <w:rPr/>
+      </w:pPr>
+      <w:r>
+        <w:rPr/>
+      </w:r>
+    </w:p>
+    <w:p>
+      <w:pPr>
+        <w:pStyle w:val="Normal"/>
+        <w:rPr/>
+      </w:pPr>
+      <w:r>
+        <w:rPr/>
+        <w:t>2) What implications may the concept(s) you learned about from this week's readings influence your present/future living and/or working with others? (2 points)</w:t>
+      </w:r>
+    </w:p>
+    <w:p>
+      <w:pPr>
+        <w:pStyle w:val="Normal"/>
+        <w:rPr/>
+      </w:pPr>
+      <w:r>
+        <w:rPr/>
+      </w:r>
+    </w:p>
+    <w:p>
+      <w:pPr>
+        <w:pStyle w:val="Normal"/>
+        <w:rPr/>
+      </w:pPr>
+      <w:r>
+        <w:rPr/>
+        <w:t>The perspective discussed in chapter 3 that I feel most closely aligns with the way I view personalities is the Behaviorist Perspective. I feel that our personalities are shaped through both conditioning and reinforcement. I also think that our personality is developed through the actions we take when in a certain situation (</w:t>
+      </w:r>
+      <w:bookmarkStart w:id="0" w:name="__DdeLink__12_1661758515"/>
+      <w:r>
+        <w:rPr/>
+        <w:t>McCann, 2017</w:t>
+      </w:r>
+      <w:bookmarkEnd w:id="0"/>
+      <w:r>
+        <w:rPr/>
+        <w:t>)</w:t>
+      </w:r>
+      <w:r>
+        <w:rPr/>
+        <w:t xml:space="preserve">. The part of the Behaviorist Perspective that I feel aligns with the way I view the world is operant conditioning, which is a process that involves using reinforcement. More specifically, it uses positive and negative reinforcement as well as punishment to shape behavior. </w:t>
+      </w:r>
+      <w:r>
+        <w:rPr/>
+        <w:t>P</w:t>
+      </w:r>
+      <w:r>
+        <w:rPr/>
+        <w:t xml:space="preserve">ositive reinforcement </w:t>
+      </w:r>
+      <w:bookmarkStart w:id="1" w:name="_GoBack"/>
+      <w:bookmarkEnd w:id="1"/>
+      <w:r>
+        <w:rPr/>
+        <w:t xml:space="preserve">is when we give a positive consequence for a behavior that we want to be repeated (McCann, 2017). Negative reinforcement is removing something unpleasant to reinforce a certain behavior (McCann, 2017). Punishment is a way to immediately stop an undesirable behavior (McCann, 2017). I feel that we frequently see this process in the real world. For example, we see positive reinforcement through rewards programs. Companies want your business, so they give you rewards in return for your business. An example of negative reinforcement would be a professor dropping your lowest grades at the end of a semester, which encourages the student to achieve better grades while removing the lower ones. Finally we see punishment in terms of law. Punishing people for breaking the law will stop them in the short term, but won’t necessarily prevent them from performing the same actions again in the long term. Punishment is not viewed as an effective form of conditioning (cite). I think my family system influenced the way I view personality in that I believe we “learn” our personality. I feel that I learned a lot of my behavior from my parents and my home environment. In the end, I believe we are a product of our environment. </w:t>
+      </w:r>
+    </w:p>
+    <w:p>
+      <w:pPr>
+        <w:pStyle w:val="Normal"/>
+        <w:rPr/>
+      </w:pPr>
+      <w:r>
+        <w:rPr/>
+        <w:t>References</w:t>
+      </w:r>
+    </w:p>
+    <w:p>
+      <w:pPr>
+        <w:pStyle w:val="Normal"/>
+        <w:widowControl/>
+        <w:bidi w:val="0"/>
+        <w:spacing w:lineRule="auto" w:line="259" w:before="0" w:after="160"/>
+        <w:jc w:val="left"/>
+        <w:rPr/>
+      </w:pPr>
+      <w:r>
+        <w:rPr/>
         <w:t>McCann, V. (2017). Human relations: The art and science of building effective relationships (2nd ed.). Pearson Education.</w:t>
       </w:r>
     </w:p>
     <w:sectPr>
+      <w:type w:val="nextPage"/>
       <w:pgSz w:w="12240" w:h="15840"/>
-      <w:pgMar w:top="1440" w:right="1440" w:bottom="1440" w:left="1440" w:header="720" w:footer="720" w:gutter="0"/>
-      <w:cols w:space="720"/>
-      <w:docGrid w:linePitch="360"/>
+      <w:pgMar w:left="1440" w:right="1440" w:header="0" w:top="1440" w:footer="0" w:bottom="1440" w:gutter="0"/>
+      <w:pgNumType w:fmt="decimal"/>
+      <w:formProt w:val="false"/>
+      <w:textDirection w:val="lrTb"/>
+      <w:docGrid w:type="default" w:linePitch="360" w:charSpace="4096"/>
     </w:sectPr>
   </w:body>
 </w:document>
 </file>
 
 <file path=word/styles.xml><?xml version="1.0" encoding="utf-8"?>
-<w:styles xmlns:mc="http://schemas.openxmlformats.org/markup-compatibility/2006" xmlns:r="http://schemas.openxmlformats.org/officeDocument/2006/relationships" xmlns:w="http://schemas.openxmlformats.org/wordprocessingml/2006/main" xmlns:w14="http://schemas.microsoft.com/office/word/2010/wordml" xmlns:w15="http://schemas.microsoft.com/office/word/2012/wordml" xmlns:w16cid="http://schemas.microsoft.com/office/word/2016/wordml/cid" xmlns:w16se="http://schemas.microsoft.com/office/word/2015/wordml/symex" mc:Ignorable="w14 w15 w16se w16cid">
+<w:styles xmlns:w="http://schemas.openxmlformats.org/wordprocessingml/2006/main" xmlns:w14="http://schemas.microsoft.com/office/word/2010/wordml" xmlns:mc="http://schemas.openxmlformats.org/markup-compatibility/2006" mc:Ignorable="w14">
   <w:docDefaults>
     <w:rPrDefault>
       <w:rPr>
-        <w:rFonts w:asciiTheme="minorHAnsi" w:eastAsiaTheme="minorHAnsi" w:hAnsiTheme="minorHAnsi" w:cstheme="minorBidi"/>
+        <w:rFonts w:ascii="Calibri" w:hAnsi="Calibri" w:eastAsia="Calibri" w:cs="" w:asciiTheme="minorHAnsi" w:cstheme="minorBidi" w:eastAsiaTheme="minorHAnsi" w:hAnsiTheme="minorHAnsi"/>
         <w:sz w:val="22"/>
         <w:szCs w:val="22"/>
         <w:lang w:val="en-US" w:eastAsia="en-US" w:bidi="ar-SA"/>
       </w:rPr>
     </w:rPrDefault>
     <w:pPrDefault>
-      <w:pPr>
-        <w:spacing w:after="160" w:line="259" w:lineRule="auto"/>
-      </w:pPr>
+      <w:pPr/>
     </w:pPrDefault>
   </w:docDefaults>
   <w:latentStyles w:defLockedState="0" w:defUIPriority="99" w:defSemiHidden="0" w:defUnhideWhenUsed="0" w:defQFormat="0" w:count="377">
     <w:lsdException w:name="Normal" w:uiPriority="0" w:qFormat="1"/>
     <w:lsdException w:name="heading 1" w:uiPriority="9" w:qFormat="1"/>
-    <w:lsdException w:name="heading 2" w:semiHidden="1" w:uiPriority="9" w:unhideWhenUsed="1" w:qFormat="1"/>
-    <w:lsdException w:name="heading 3" w:semiHidden="1" w:uiPriority="9" w:unhideWhenUsed="1" w:qFormat="1"/>
-    <w:lsdException w:name="heading 4" w:semiHidden="1" w:uiPriority="9" w:unhideWhenUsed="1" w:qFormat="1"/>
-    <w:lsdException w:name="heading 5" w:semiHidden="1" w:uiPriority="9" w:unhideWhenUsed="1" w:qFormat="1"/>
-    <w:lsdException w:name="heading 6" w:semiHidden="1" w:uiPriority="9" w:unhideWhenUsed="1" w:qFormat="1"/>
-    <w:lsdException w:name="heading 7" w:semiHidden="1" w:uiPriority="9" w:unhideWhenUsed="1" w:qFormat="1"/>
-    <w:lsdException w:name="heading 8" w:semiHidden="1" w:uiPriority="9" w:unhideWhenUsed="1" w:qFormat="1"/>
-    <w:lsdException w:name="heading 9" w:semiHidden="1" w:uiPriority="9" w:unhideWhenUsed="1" w:qFormat="1"/>
+    <w:lsdException w:name="heading 2" w:uiPriority="9" w:semiHidden="1" w:unhideWhenUsed="1" w:qFormat="1"/>
+    <w:lsdException w:name="heading 3" w:uiPriority="9" w:semiHidden="1" w:unhideWhenUsed="1" w:qFormat="1"/>
+    <w:lsdException w:name="heading 4" w:uiPriority="9" w:semiHidden="1" w:unhideWhenUsed="1" w:qFormat="1"/>
+    <w:lsdException w:name="heading 5" w:uiPriority="9" w:semiHidden="1" w:unhideWhenUsed="1" w:qFormat="1"/>
+    <w:lsdException w:name="heading 6" w:uiPriority="9" w:semiHidden="1" w:unhideWhenUsed="1" w:qFormat="1"/>
+    <w:lsdException w:name="heading 7" w:uiPriority="9" w:semiHidden="1" w:unhideWhenUsed="1" w:qFormat="1"/>
+    <w:lsdException w:name="heading 8" w:uiPriority="9" w:semiHidden="1" w:unhideWhenUsed="1" w:qFormat="1"/>
+    <w:lsdException w:name="heading 9" w:uiPriority="9" w:semiHidden="1" w:unhideWhenUsed="1" w:qFormat="1"/>
     <w:lsdException w:name="index 1" w:semiHidden="1" w:unhideWhenUsed="1"/>
     <w:lsdException w:name="index 2" w:semiHidden="1" w:unhideWhenUsed="1"/>
     <w:lsdException w:name="index 3" w:semiHidden="1" w:unhideWhenUsed="1"/>
@@ -95,22 +169,22 @@
     <w:lsdException w:name="index 7" w:semiHidden="1" w:unhideWhenUsed="1"/>
     <w:lsdException w:name="index 8" w:semiHidden="1" w:unhideWhenUsed="1"/>
     <w:lsdException w:name="index 9" w:semiHidden="1" w:unhideWhenUsed="1"/>
-    <w:lsdException w:name="toc 1" w:semiHidden="1" w:uiPriority="39" w:unhideWhenUsed="1"/>
-    <w:lsdException w:name="toc 2" w:semiHidden="1" w:uiPriority="39" w:unhideWhenUsed="1"/>
-    <w:lsdException w:name="toc 3" w:semiHidden="1" w:uiPriority="39" w:unhideWhenUsed="1"/>
-    <w:lsdException w:name="toc 4" w:semiHidden="1" w:uiPriority="39" w:unhideWhenUsed="1"/>
-    <w:lsdException w:name="toc 5" w:semiHidden="1" w:uiPriority="39" w:unhideWhenUsed="1"/>
-    <w:lsdException w:name="toc 6" w:semiHidden="1" w:uiPriority="39" w:unhideWhenUsed="1"/>
-    <w:lsdException w:name="toc 7" w:semiHidden="1" w:uiPriority="39" w:unhideWhenUsed="1"/>
-    <w:lsdException w:name="toc 8" w:semiHidden="1" w:uiPriority="39" w:unhideWhenUsed="1"/>
-    <w:lsdException w:name="toc 9" w:semiHidden="1" w:uiPriority="39" w:unhideWhenUsed="1"/>
+    <w:lsdException w:name="toc 1" w:uiPriority="39" w:semiHidden="1" w:unhideWhenUsed="1"/>
+    <w:lsdException w:name="toc 2" w:uiPriority="39" w:semiHidden="1" w:unhideWhenUsed="1"/>
+    <w:lsdException w:name="toc 3" w:uiPriority="39" w:semiHidden="1" w:unhideWhenUsed="1"/>
+    <w:lsdException w:name="toc 4" w:uiPriority="39" w:semiHidden="1" w:unhideWhenUsed="1"/>
+    <w:lsdException w:name="toc 5" w:uiPriority="39" w:semiHidden="1" w:unhideWhenUsed="1"/>
+    <w:lsdException w:name="toc 6" w:uiPriority="39" w:semiHidden="1" w:unhideWhenUsed="1"/>
+    <w:lsdException w:name="toc 7" w:uiPriority="39" w:semiHidden="1" w:unhideWhenUsed="1"/>
+    <w:lsdException w:name="toc 8" w:uiPriority="39" w:semiHidden="1" w:unhideWhenUsed="1"/>
+    <w:lsdException w:name="toc 9" w:uiPriority="39" w:semiHidden="1" w:unhideWhenUsed="1"/>
     <w:lsdException w:name="Normal Indent" w:semiHidden="1" w:unhideWhenUsed="1"/>
     <w:lsdException w:name="footnote text" w:semiHidden="1" w:unhideWhenUsed="1"/>
     <w:lsdException w:name="annotation text" w:semiHidden="1" w:unhideWhenUsed="1"/>
     <w:lsdException w:name="header" w:semiHidden="1" w:unhideWhenUsed="1"/>
     <w:lsdException w:name="footer" w:semiHidden="1" w:unhideWhenUsed="1"/>
     <w:lsdException w:name="index heading" w:semiHidden="1" w:unhideWhenUsed="1"/>
-    <w:lsdException w:name="caption" w:semiHidden="1" w:uiPriority="35" w:unhideWhenUsed="1" w:qFormat="1"/>
+    <w:lsdException w:name="caption" w:uiPriority="35" w:semiHidden="1" w:unhideWhenUsed="1" w:qFormat="1"/>
     <w:lsdException w:name="table of figures" w:semiHidden="1" w:unhideWhenUsed="1"/>
     <w:lsdException w:name="envelope address" w:semiHidden="1" w:unhideWhenUsed="1"/>
     <w:lsdException w:name="envelope return" w:semiHidden="1" w:unhideWhenUsed="1"/>
@@ -141,7 +215,7 @@
     <w:lsdException w:name="Title" w:uiPriority="10" w:qFormat="1"/>
     <w:lsdException w:name="Closing" w:semiHidden="1" w:unhideWhenUsed="1"/>
     <w:lsdException w:name="Signature" w:semiHidden="1" w:unhideWhenUsed="1"/>
-    <w:lsdException w:name="Default Paragraph Font" w:semiHidden="1" w:uiPriority="1" w:unhideWhenUsed="1"/>
+    <w:lsdException w:name="Default Paragraph Font" w:uiPriority="1" w:semiHidden="1" w:unhideWhenUsed="1"/>
     <w:lsdException w:name="Body Text" w:semiHidden="1" w:unhideWhenUsed="1"/>
     <w:lsdException w:name="Body Text Indent" w:semiHidden="1" w:unhideWhenUsed="1"/>
     <w:lsdException w:name="List Continue" w:semiHidden="1" w:unhideWhenUsed="1"/>
@@ -341,8 +415,8 @@
     <w:lsdException w:name="Subtle Reference" w:uiPriority="31" w:qFormat="1"/>
     <w:lsdException w:name="Intense Reference" w:uiPriority="32" w:qFormat="1"/>
     <w:lsdException w:name="Book Title" w:uiPriority="33" w:qFormat="1"/>
-    <w:lsdException w:name="Bibliography" w:semiHidden="1" w:uiPriority="37" w:unhideWhenUsed="1"/>
-    <w:lsdException w:name="TOC Heading" w:semiHidden="1" w:uiPriority="39" w:unhideWhenUsed="1" w:qFormat="1"/>
+    <w:lsdException w:name="Bibliography" w:uiPriority="37" w:semiHidden="1" w:unhideWhenUsed="1"/>
+    <w:lsdException w:name="TOC Heading" w:uiPriority="39" w:semiHidden="1" w:unhideWhenUsed="1" w:qFormat="1"/>
     <w:lsdException w:name="Plain Table 1" w:uiPriority="41"/>
     <w:lsdException w:name="Plain Table 2" w:uiPriority="42"/>
     <w:lsdException w:name="Plain Table 3" w:uiPriority="43"/>
@@ -454,15 +528,96 @@
     <w:lsdException w:name="Smart Link" w:semiHidden="1" w:unhideWhenUsed="1"/>
     <w:lsdException w:name="Smart Link Error" w:semiHidden="1" w:unhideWhenUsed="1"/>
   </w:latentStyles>
-  <w:style w:type="paragraph" w:default="1" w:styleId="Normal">
+  <w:style w:type="paragraph" w:styleId="Normal" w:default="1">
     <w:name w:val="Normal"/>
     <w:qFormat/>
+    <w:pPr>
+      <w:widowControl/>
+      <w:bidi w:val="0"/>
+      <w:spacing w:lineRule="auto" w:line="259" w:before="0" w:after="160"/>
+      <w:jc w:val="left"/>
+    </w:pPr>
+    <w:rPr>
+      <w:rFonts w:ascii="Calibri" w:hAnsi="Calibri" w:eastAsia="Calibri" w:cs="" w:asciiTheme="minorHAnsi" w:cstheme="minorBidi" w:eastAsiaTheme="minorHAnsi" w:hAnsiTheme="minorHAnsi"/>
+      <w:color w:val="auto"/>
+      <w:kern w:val="0"/>
+      <w:sz w:val="22"/>
+      <w:szCs w:val="22"/>
+      <w:lang w:val="en-US" w:eastAsia="en-US" w:bidi="ar-SA"/>
+    </w:rPr>
   </w:style>
-  <w:style w:type="character" w:default="1" w:styleId="DefaultParagraphFont">
+  <w:style w:type="character" w:styleId="DefaultParagraphFont" w:default="1">
     <w:name w:val="Default Paragraph Font"/>
     <w:uiPriority w:val="1"/>
     <w:semiHidden/>
     <w:unhideWhenUsed/>
+    <w:qFormat/>
+    <w:rPr/>
+  </w:style>
+  <w:style w:type="paragraph" w:styleId="Heading">
+    <w:name w:val="Heading"/>
+    <w:basedOn w:val="Normal"/>
+    <w:next w:val="TextBody"/>
+    <w:qFormat/>
+    <w:pPr>
+      <w:keepNext w:val="true"/>
+      <w:spacing w:before="240" w:after="120"/>
+    </w:pPr>
+    <w:rPr>
+      <w:rFonts w:ascii="Liberation Sans" w:hAnsi="Liberation Sans" w:eastAsia="Noto Sans SC Regular" w:cs="Droid Sans Devanagari"/>
+      <w:sz w:val="28"/>
+      <w:szCs w:val="28"/>
+    </w:rPr>
+  </w:style>
+  <w:style w:type="paragraph" w:styleId="TextBody">
+    <w:name w:val="Body Text"/>
+    <w:basedOn w:val="Normal"/>
+    <w:pPr>
+      <w:spacing w:lineRule="auto" w:line="276" w:before="0" w:after="140"/>
+    </w:pPr>
+    <w:rPr/>
+  </w:style>
+  <w:style w:type="paragraph" w:styleId="List">
+    <w:name w:val="List"/>
+    <w:basedOn w:val="TextBody"/>
+    <w:pPr/>
+    <w:rPr>
+      <w:rFonts w:cs="Droid Sans Devanagari"/>
+    </w:rPr>
+  </w:style>
+  <w:style w:type="paragraph" w:styleId="Caption">
+    <w:name w:val="Caption"/>
+    <w:basedOn w:val="Normal"/>
+    <w:qFormat/>
+    <w:pPr>
+      <w:suppressLineNumbers/>
+      <w:spacing w:before="120" w:after="120"/>
+    </w:pPr>
+    <w:rPr>
+      <w:rFonts w:cs="Droid Sans Devanagari"/>
+      <w:i/>
+      <w:iCs/>
+      <w:sz w:val="24"/>
+      <w:szCs w:val="24"/>
+    </w:rPr>
+  </w:style>
+  <w:style w:type="paragraph" w:styleId="Index">
+    <w:name w:val="Index"/>
+    <w:basedOn w:val="Normal"/>
+    <w:qFormat/>
+    <w:pPr>
+      <w:suppressLineNumbers/>
+    </w:pPr>
+    <w:rPr>
+      <w:rFonts w:cs="Droid Sans Devanagari"/>
+    </w:rPr>
+  </w:style>
+  <w:style w:type="numbering" w:styleId="NoList" w:default="1">
+    <w:name w:val="No List"/>
+    <w:uiPriority w:val="99"/>
+    <w:semiHidden/>
+    <w:unhideWhenUsed/>
+    <w:qFormat/>
   </w:style>
   <w:style w:type="table" w:default="1" w:styleId="TableNormal">
     <w:name w:val="Normal Table"/>
@@ -478,12 +633,6 @@
         <w:right w:w="108" w:type="dxa"/>
       </w:tblCellMar>
     </w:tblPr>
-  </w:style>
-  <w:style w:type="numbering" w:default="1" w:styleId="NoList">
-    <w:name w:val="No List"/>
-    <w:uiPriority w:val="99"/>
-    <w:semiHidden/>
-    <w:unhideWhenUsed/>
   </w:style>
 </w:styles>
 </file>

--- a/C EP 300V/Discussion 2.3.docx
+++ b/C EP 300V/Discussion 2.3.docx
@@ -1,165 +1,136 @@
 
 <file path=word/document.xml><?xml version="1.0" encoding="utf-8"?>
-<w:document xmlns:o="urn:schemas-microsoft-com:office:office" xmlns:r="http://schemas.openxmlformats.org/officeDocument/2006/relationships" xmlns:v="urn:schemas-microsoft-com:vml" xmlns:w="http://schemas.openxmlformats.org/wordprocessingml/2006/main" xmlns:w10="urn:schemas-microsoft-com:office:word" xmlns:wp="http://schemas.openxmlformats.org/drawingml/2006/wordprocessingDrawing" xmlns:wps="http://schemas.microsoft.com/office/word/2010/wordprocessingShape" xmlns:wpg="http://schemas.microsoft.com/office/word/2010/wordprocessingGroup" xmlns:mc="http://schemas.openxmlformats.org/markup-compatibility/2006" xmlns:wp14="http://schemas.microsoft.com/office/word/2010/wordprocessingDrawing" xmlns:w14="http://schemas.microsoft.com/office/word/2010/wordml" mc:Ignorable="w14 wp14">
+<w:document xmlns:wpc="http://schemas.microsoft.com/office/word/2010/wordprocessingCanvas" xmlns:cx="http://schemas.microsoft.com/office/drawing/2014/chartex" xmlns:cx1="http://schemas.microsoft.com/office/drawing/2015/9/8/chartex" xmlns:cx2="http://schemas.microsoft.com/office/drawing/2015/10/21/chartex" xmlns:cx3="http://schemas.microsoft.com/office/drawing/2016/5/9/chartex" xmlns:cx4="http://schemas.microsoft.com/office/drawing/2016/5/10/chartex" xmlns:cx5="http://schemas.microsoft.com/office/drawing/2016/5/11/chartex" xmlns:cx6="http://schemas.microsoft.com/office/drawing/2016/5/12/chartex" xmlns:cx7="http://schemas.microsoft.com/office/drawing/2016/5/13/chartex" xmlns:cx8="http://schemas.microsoft.com/office/drawing/2016/5/14/chartex" xmlns:mc="http://schemas.openxmlformats.org/markup-compatibility/2006" xmlns:aink="http://schemas.microsoft.com/office/drawing/2016/ink" xmlns:am3d="http://schemas.microsoft.com/office/drawing/2017/model3d" xmlns:o="urn:schemas-microsoft-com:office:office" xmlns:r="http://schemas.openxmlformats.org/officeDocument/2006/relationships" xmlns:m="http://schemas.openxmlformats.org/officeDocument/2006/math" xmlns:v="urn:schemas-microsoft-com:vml" xmlns:wp14="http://schemas.microsoft.com/office/word/2010/wordprocessingDrawing" xmlns:wp="http://schemas.openxmlformats.org/drawingml/2006/wordprocessingDrawing" xmlns:w10="urn:schemas-microsoft-com:office:word" xmlns:w="http://schemas.openxmlformats.org/wordprocessingml/2006/main" xmlns:w14="http://schemas.microsoft.com/office/word/2010/wordml" xmlns:w15="http://schemas.microsoft.com/office/word/2012/wordml" xmlns:w16cid="http://schemas.microsoft.com/office/word/2016/wordml/cid" xmlns:w16se="http://schemas.microsoft.com/office/word/2015/wordml/symex" xmlns:wpg="http://schemas.microsoft.com/office/word/2010/wordprocessingGroup" xmlns:wpi="http://schemas.microsoft.com/office/word/2010/wordprocessingInk" xmlns:wne="http://schemas.microsoft.com/office/word/2006/wordml" xmlns:wps="http://schemas.microsoft.com/office/word/2010/wordprocessingShape" mc:Ignorable="w14 w15 w16se w16cid wp14">
   <w:body>
     <w:p>
-      <w:pPr>
-        <w:pStyle w:val="Normal"/>
-        <w:rPr/>
-      </w:pPr>
-      <w:r>
-        <w:rPr/>
-        <w:t>"Personality is a person's unique pattern of thoughts, feelings, and behaviors that are relatively consistent over time and across situations...Psychologists have been studying personality for over 100 years, and several major schools of thought have emerged. Each of these theories contributes important pieces to the puzzle of human personality, and after we've learned about them, we can 'mix and match' various elements of different theories to help us understand the many diverse individuals in our lives" (McCann, 2017, p. 58).</w:t>
+      <w:r>
+        <w:t xml:space="preserve">"Personality is a person's unique pattern of thoughts, feelings, and behaviors that are relatively consistent over time and across situations...Psychologists have been studying personality for over 100 years, and several major schools of thought have </w:t>
+      </w:r>
+      <w:r>
+        <w:t>emerged. Each of these theories contributes important pieces to the puzzle of human personality, and after we've learned about them, we can 'mix and match' various elements of different theories to help us understand the many diverse individuals in our liv</w:t>
+      </w:r>
+      <w:r>
+        <w:t>es" (McCann, 2017, p. 58).</w:t>
+      </w:r>
+    </w:p>
+    <w:p/>
+    <w:p>
+      <w:r>
+        <w:t xml:space="preserve">1) In this week's reading, we learned about multiple perspectives and theories regarding personality. Which of these discussed in McCann (2017) Chapter 3 do you feel most closely aligns with the way you view personalities (i.e. </w:t>
+      </w:r>
+      <w:r>
+        <w:t>Psychodynamic perspective, Behaviorist perspective, social cognitive theory, Humanist perspective, Trait theories "Big Five theories")? Which parts of the perspective/theory you choose aligns with the way you view the world? How has your culture/family sys</w:t>
+      </w:r>
+      <w:r>
+        <w:t>tem influenced the way you view personality? (2 points)</w:t>
+      </w:r>
+    </w:p>
+    <w:p/>
+    <w:p>
+      <w:r>
+        <w:t>2) What implications may the concept(s) you learned about from this week's readings influence your present/future living and/or working with others? (2 points)</w:t>
+      </w:r>
+    </w:p>
+    <w:p/>
+    <w:p>
+      <w:r>
+        <w:t>The perspective discussed in chapter 3</w:t>
+      </w:r>
+      <w:r>
+        <w:t xml:space="preserve"> that I feel most closely aligns with the way I view personalities is the Behaviorist Perspective. I feel that our personalities are shaped through both conditioning and reinforcement. I also think that our personality is developed through the actions we t</w:t>
+      </w:r>
+      <w:r>
+        <w:t>ake when in a certain situation (</w:t>
+      </w:r>
+      <w:bookmarkStart w:id="0" w:name="__DdeLink__12_1661758515"/>
+      <w:r>
+        <w:t>McCann, 2017</w:t>
+      </w:r>
+      <w:bookmarkEnd w:id="0"/>
+      <w:r>
+        <w:t xml:space="preserve">). The part of the Behaviorist Perspective that I feel aligns with the way I view the world is operant conditioning, which is a process that involves using reinforcement. More specifically, it uses positive and </w:t>
+      </w:r>
+      <w:r>
+        <w:t xml:space="preserve">negative reinforcement as well as punishment to shape behavior. Positive reinforcement is when we give a positive consequence for a behavior that we want to be repeated (McCann, 2017). Negative reinforcement is removing something unpleasant to reinforce a </w:t>
+      </w:r>
+      <w:r>
+        <w:t>certain behavior (McCann, 2017). Punishment is a way to immediately stop an undesirable behavior (McCann, 2017). I feel that we frequently see this process in the real world. For example, we see positive reinforcement through rewards programs. Companies wa</w:t>
+      </w:r>
+      <w:r>
+        <w:t>nt your business, so they give you rewards in return for your business. An example of negative reinforcement would be a professor dropping your lowest grades at the end of a semester, which encourages the student to achieve better grades in order</w:t>
+      </w:r>
+      <w:r>
+        <w:t xml:space="preserve"> to remove</w:t>
+      </w:r>
+      <w:r>
+        <w:t xml:space="preserve"> the</w:t>
+      </w:r>
+      <w:r>
+        <w:t xml:space="preserve"> lower ones. Finally,</w:t>
+      </w:r>
+      <w:r>
+        <w:t xml:space="preserve"> we see punishment in terms of law. Punishing people for breaking the law will stop them in the short term but</w:t>
+      </w:r>
+      <w:r>
+        <w:t xml:space="preserve"> won’t necessarily prevent them from performing the same actions again in the long term. Punishment is not viewed as an effec</w:t>
+      </w:r>
+      <w:r>
+        <w:t>tive form of conditioning (McCann, 2017</w:t>
+      </w:r>
+      <w:bookmarkStart w:id="1" w:name="_GoBack"/>
+      <w:bookmarkEnd w:id="1"/>
+      <w:r>
+        <w:t xml:space="preserve">). I think my family system influenced the way I view personality in that I believe we “learn” our personality. I feel that I learned a lot of my behavior from my parents and my home environment. In the end, I believe we are </w:t>
+      </w:r>
+      <w:r>
+        <w:t xml:space="preserve">a product of our environment. </w:t>
       </w:r>
     </w:p>
     <w:p>
-      <w:pPr>
-        <w:pStyle w:val="Normal"/>
-        <w:rPr/>
-      </w:pPr>
-      <w:r>
-        <w:rPr/>
+      <w:r>
+        <w:t>References</w:t>
       </w:r>
     </w:p>
     <w:p>
-      <w:pPr>
-        <w:pStyle w:val="Normal"/>
-        <w:rPr/>
-      </w:pPr>
-      <w:r>
-        <w:rPr/>
-        <w:t>1) In this week's reading, we learned about multiple perspectives and theories regarding personality. Which of these discussed in McCann (2017) Chapter 3 do you feel most closely aligns with the way you view personalities (i.e. Psychodynamic perspective, Behaviorist perspective, social cognitive theory, Humanist perspective, Trait theories "Big Five theories")? Which parts of the perspective/theory you choose aligns with the way you view the world? How has your culture/family system influenced the way you view personality? (2 points)</w:t>
-      </w:r>
-    </w:p>
-    <w:p>
-      <w:pPr>
-        <w:pStyle w:val="Normal"/>
-        <w:rPr/>
-      </w:pPr>
-      <w:r>
-        <w:rPr/>
-      </w:r>
-    </w:p>
-    <w:p>
-      <w:pPr>
-        <w:pStyle w:val="Normal"/>
-        <w:rPr/>
-      </w:pPr>
-      <w:r>
-        <w:rPr/>
-        <w:t>2) What implications may the concept(s) you learned about from this week's readings influence your present/future living and/or working with others? (2 points)</w:t>
-      </w:r>
-    </w:p>
-    <w:p>
-      <w:pPr>
-        <w:pStyle w:val="Normal"/>
-        <w:rPr/>
-      </w:pPr>
-      <w:r>
-        <w:rPr/>
-      </w:r>
-    </w:p>
-    <w:p>
-      <w:pPr>
-        <w:pStyle w:val="Normal"/>
-        <w:rPr/>
-      </w:pPr>
-      <w:r>
-        <w:rPr/>
-        <w:t>The perspective discussed in chapter 3 that I feel most closely aligns with the way I view personalities is the Behaviorist Perspective. I feel that our personalities are shaped through both conditioning and reinforcement. I also think that our personality is developed through the actions we take when in a certain situation (</w:t>
-      </w:r>
-      <w:bookmarkStart w:id="0" w:name="__DdeLink__12_1661758515"/>
-      <w:r>
-        <w:rPr/>
-        <w:t>McCann, 2017</w:t>
-      </w:r>
-      <w:bookmarkEnd w:id="0"/>
-      <w:r>
-        <w:rPr/>
-        <w:t>)</w:t>
-      </w:r>
-      <w:r>
-        <w:rPr/>
-        <w:t xml:space="preserve">. The part of the Behaviorist Perspective that I feel aligns with the way I view the world is operant conditioning, which is a process that involves using reinforcement. More specifically, it uses positive and negative reinforcement as well as punishment to shape behavior. </w:t>
-      </w:r>
-      <w:r>
-        <w:rPr/>
-        <w:t>P</w:t>
-      </w:r>
-      <w:r>
-        <w:rPr/>
-        <w:t xml:space="preserve">ositive reinforcement </w:t>
-      </w:r>
-      <w:bookmarkStart w:id="1" w:name="_GoBack"/>
-      <w:bookmarkEnd w:id="1"/>
-      <w:r>
-        <w:rPr/>
-        <w:t xml:space="preserve">is when we give a positive consequence for a behavior that we want to be repeated (McCann, 2017). Negative reinforcement is removing something unpleasant to reinforce a certain behavior (McCann, 2017). Punishment is a way to immediately stop an undesirable behavior (McCann, 2017). I feel that we frequently see this process in the real world. For example, we see positive reinforcement through rewards programs. Companies want your business, so they give you rewards in return for your business. An example of negative reinforcement would be a professor dropping your lowest grades at the end of a semester, which encourages the student to achieve better grades while removing the lower ones. Finally we see punishment in terms of law. Punishing people for breaking the law will stop them in the short term, but won’t necessarily prevent them from performing the same actions again in the long term. Punishment is not viewed as an effective form of conditioning (cite). I think my family system influenced the way I view personality in that I believe we “learn” our personality. I feel that I learned a lot of my behavior from my parents and my home environment. In the end, I believe we are a product of our environment. </w:t>
-      </w:r>
-    </w:p>
-    <w:p>
-      <w:pPr>
-        <w:pStyle w:val="Normal"/>
-        <w:rPr/>
-      </w:pPr>
-      <w:r>
-        <w:rPr/>
-        <w:t>References</w:t>
-      </w:r>
-    </w:p>
-    <w:p>
-      <w:pPr>
-        <w:pStyle w:val="Normal"/>
-        <w:widowControl/>
-        <w:bidi w:val="0"/>
-        <w:spacing w:lineRule="auto" w:line="259" w:before="0" w:after="160"/>
-        <w:jc w:val="left"/>
-        <w:rPr/>
-      </w:pPr>
-      <w:r>
-        <w:rPr/>
+      <w:r>
         <w:t>McCann, V. (2017). Human relations: The art and science of building effective relationships (2nd ed.). Pearson Education.</w:t>
       </w:r>
     </w:p>
     <w:sectPr>
-      <w:type w:val="nextPage"/>
       <w:pgSz w:w="12240" w:h="15840"/>
-      <w:pgMar w:left="1440" w:right="1440" w:header="0" w:top="1440" w:footer="0" w:bottom="1440" w:gutter="0"/>
-      <w:pgNumType w:fmt="decimal"/>
-      <w:formProt w:val="false"/>
-      <w:textDirection w:val="lrTb"/>
-      <w:docGrid w:type="default" w:linePitch="360" w:charSpace="4096"/>
+      <w:pgMar w:top="1440" w:right="1440" w:bottom="1440" w:left="1440" w:header="0" w:footer="0" w:gutter="0"/>
+      <w:cols w:space="720"/>
+      <w:formProt w:val="0"/>
+      <w:docGrid w:linePitch="360" w:charSpace="4096"/>
     </w:sectPr>
   </w:body>
 </w:document>
 </file>
 
 <file path=word/styles.xml><?xml version="1.0" encoding="utf-8"?>
-<w:styles xmlns:w="http://schemas.openxmlformats.org/wordprocessingml/2006/main" xmlns:w14="http://schemas.microsoft.com/office/word/2010/wordml" xmlns:mc="http://schemas.openxmlformats.org/markup-compatibility/2006" mc:Ignorable="w14">
+<w:styles xmlns:mc="http://schemas.openxmlformats.org/markup-compatibility/2006" xmlns:r="http://schemas.openxmlformats.org/officeDocument/2006/relationships" xmlns:w="http://schemas.openxmlformats.org/wordprocessingml/2006/main" xmlns:w14="http://schemas.microsoft.com/office/word/2010/wordml" xmlns:w15="http://schemas.microsoft.com/office/word/2012/wordml" xmlns:w16cid="http://schemas.microsoft.com/office/word/2016/wordml/cid" xmlns:w16se="http://schemas.microsoft.com/office/word/2015/wordml/symex" mc:Ignorable="w14 w15 w16se w16cid">
   <w:docDefaults>
     <w:rPrDefault>
       <w:rPr>
-        <w:rFonts w:ascii="Calibri" w:hAnsi="Calibri" w:eastAsia="Calibri" w:cs="" w:asciiTheme="minorHAnsi" w:cstheme="minorBidi" w:eastAsiaTheme="minorHAnsi" w:hAnsiTheme="minorHAnsi"/>
+        <w:rFonts w:asciiTheme="minorHAnsi" w:eastAsiaTheme="minorHAnsi" w:hAnsiTheme="minorHAnsi" w:cstheme="minorBidi"/>
         <w:sz w:val="22"/>
         <w:szCs w:val="22"/>
         <w:lang w:val="en-US" w:eastAsia="en-US" w:bidi="ar-SA"/>
       </w:rPr>
     </w:rPrDefault>
-    <w:pPrDefault>
-      <w:pPr/>
-    </w:pPrDefault>
+    <w:pPrDefault/>
   </w:docDefaults>
   <w:latentStyles w:defLockedState="0" w:defUIPriority="99" w:defSemiHidden="0" w:defUnhideWhenUsed="0" w:defQFormat="0" w:count="377">
     <w:lsdException w:name="Normal" w:uiPriority="0" w:qFormat="1"/>
     <w:lsdException w:name="heading 1" w:uiPriority="9" w:qFormat="1"/>
-    <w:lsdException w:name="heading 2" w:uiPriority="9" w:semiHidden="1" w:unhideWhenUsed="1" w:qFormat="1"/>
-    <w:lsdException w:name="heading 3" w:uiPriority="9" w:semiHidden="1" w:unhideWhenUsed="1" w:qFormat="1"/>
-    <w:lsdException w:name="heading 4" w:uiPriority="9" w:semiHidden="1" w:unhideWhenUsed="1" w:qFormat="1"/>
-    <w:lsdException w:name="heading 5" w:uiPriority="9" w:semiHidden="1" w:unhideWhenUsed="1" w:qFormat="1"/>
-    <w:lsdException w:name="heading 6" w:uiPriority="9" w:semiHidden="1" w:unhideWhenUsed="1" w:qFormat="1"/>
-    <w:lsdException w:name="heading 7" w:uiPriority="9" w:semiHidden="1" w:unhideWhenUsed="1" w:qFormat="1"/>
-    <w:lsdException w:name="heading 8" w:uiPriority="9" w:semiHidden="1" w:unhideWhenUsed="1" w:qFormat="1"/>
-    <w:lsdException w:name="heading 9" w:uiPriority="9" w:semiHidden="1" w:unhideWhenUsed="1" w:qFormat="1"/>
+    <w:lsdException w:name="heading 2" w:semiHidden="1" w:uiPriority="9" w:unhideWhenUsed="1" w:qFormat="1"/>
+    <w:lsdException w:name="heading 3" w:semiHidden="1" w:uiPriority="9" w:unhideWhenUsed="1" w:qFormat="1"/>
+    <w:lsdException w:name="heading 4" w:semiHidden="1" w:uiPriority="9" w:unhideWhenUsed="1" w:qFormat="1"/>
+    <w:lsdException w:name="heading 5" w:semiHidden="1" w:uiPriority="9" w:unhideWhenUsed="1" w:qFormat="1"/>
+    <w:lsdException w:name="heading 6" w:semiHidden="1" w:uiPriority="9" w:unhideWhenUsed="1" w:qFormat="1"/>
+    <w:lsdException w:name="heading 7" w:semiHidden="1" w:uiPriority="9" w:unhideWhenUsed="1" w:qFormat="1"/>
+    <w:lsdException w:name="heading 8" w:semiHidden="1" w:uiPriority="9" w:unhideWhenUsed="1" w:qFormat="1"/>
+    <w:lsdException w:name="heading 9" w:semiHidden="1" w:uiPriority="9" w:unhideWhenUsed="1" w:qFormat="1"/>
     <w:lsdException w:name="index 1" w:semiHidden="1" w:unhideWhenUsed="1"/>
     <w:lsdException w:name="index 2" w:semiHidden="1" w:unhideWhenUsed="1"/>
     <w:lsdException w:name="index 3" w:semiHidden="1" w:unhideWhenUsed="1"/>
@@ -169,22 +140,22 @@
     <w:lsdException w:name="index 7" w:semiHidden="1" w:unhideWhenUsed="1"/>
     <w:lsdException w:name="index 8" w:semiHidden="1" w:unhideWhenUsed="1"/>
     <w:lsdException w:name="index 9" w:semiHidden="1" w:unhideWhenUsed="1"/>
-    <w:lsdException w:name="toc 1" w:uiPriority="39" w:semiHidden="1" w:unhideWhenUsed="1"/>
-    <w:lsdException w:name="toc 2" w:uiPriority="39" w:semiHidden="1" w:unhideWhenUsed="1"/>
-    <w:lsdException w:name="toc 3" w:uiPriority="39" w:semiHidden="1" w:unhideWhenUsed="1"/>
-    <w:lsdException w:name="toc 4" w:uiPriority="39" w:semiHidden="1" w:unhideWhenUsed="1"/>
-    <w:lsdException w:name="toc 5" w:uiPriority="39" w:semiHidden="1" w:unhideWhenUsed="1"/>
-    <w:lsdException w:name="toc 6" w:uiPriority="39" w:semiHidden="1" w:unhideWhenUsed="1"/>
-    <w:lsdException w:name="toc 7" w:uiPriority="39" w:semiHidden="1" w:unhideWhenUsed="1"/>
-    <w:lsdException w:name="toc 8" w:uiPriority="39" w:semiHidden="1" w:unhideWhenUsed="1"/>
-    <w:lsdException w:name="toc 9" w:uiPriority="39" w:semiHidden="1" w:unhideWhenUsed="1"/>
+    <w:lsdException w:name="toc 1" w:semiHidden="1" w:uiPriority="39" w:unhideWhenUsed="1"/>
+    <w:lsdException w:name="toc 2" w:semiHidden="1" w:uiPriority="39" w:unhideWhenUsed="1"/>
+    <w:lsdException w:name="toc 3" w:semiHidden="1" w:uiPriority="39" w:unhideWhenUsed="1"/>
+    <w:lsdException w:name="toc 4" w:semiHidden="1" w:uiPriority="39" w:unhideWhenUsed="1"/>
+    <w:lsdException w:name="toc 5" w:semiHidden="1" w:uiPriority="39" w:unhideWhenUsed="1"/>
+    <w:lsdException w:name="toc 6" w:semiHidden="1" w:uiPriority="39" w:unhideWhenUsed="1"/>
+    <w:lsdException w:name="toc 7" w:semiHidden="1" w:uiPriority="39" w:unhideWhenUsed="1"/>
+    <w:lsdException w:name="toc 8" w:semiHidden="1" w:uiPriority="39" w:unhideWhenUsed="1"/>
+    <w:lsdException w:name="toc 9" w:semiHidden="1" w:uiPriority="39" w:unhideWhenUsed="1"/>
     <w:lsdException w:name="Normal Indent" w:semiHidden="1" w:unhideWhenUsed="1"/>
     <w:lsdException w:name="footnote text" w:semiHidden="1" w:unhideWhenUsed="1"/>
     <w:lsdException w:name="annotation text" w:semiHidden="1" w:unhideWhenUsed="1"/>
     <w:lsdException w:name="header" w:semiHidden="1" w:unhideWhenUsed="1"/>
     <w:lsdException w:name="footer" w:semiHidden="1" w:unhideWhenUsed="1"/>
     <w:lsdException w:name="index heading" w:semiHidden="1" w:unhideWhenUsed="1"/>
-    <w:lsdException w:name="caption" w:uiPriority="35" w:semiHidden="1" w:unhideWhenUsed="1" w:qFormat="1"/>
+    <w:lsdException w:name="caption" w:semiHidden="1" w:uiPriority="35" w:unhideWhenUsed="1" w:qFormat="1"/>
     <w:lsdException w:name="table of figures" w:semiHidden="1" w:unhideWhenUsed="1"/>
     <w:lsdException w:name="envelope address" w:semiHidden="1" w:unhideWhenUsed="1"/>
     <w:lsdException w:name="envelope return" w:semiHidden="1" w:unhideWhenUsed="1"/>
@@ -215,7 +186,7 @@
     <w:lsdException w:name="Title" w:uiPriority="10" w:qFormat="1"/>
     <w:lsdException w:name="Closing" w:semiHidden="1" w:unhideWhenUsed="1"/>
     <w:lsdException w:name="Signature" w:semiHidden="1" w:unhideWhenUsed="1"/>
-    <w:lsdException w:name="Default Paragraph Font" w:uiPriority="1" w:semiHidden="1" w:unhideWhenUsed="1"/>
+    <w:lsdException w:name="Default Paragraph Font" w:semiHidden="1" w:uiPriority="1" w:unhideWhenUsed="1"/>
     <w:lsdException w:name="Body Text" w:semiHidden="1" w:unhideWhenUsed="1"/>
     <w:lsdException w:name="Body Text Indent" w:semiHidden="1" w:unhideWhenUsed="1"/>
     <w:lsdException w:name="List Continue" w:semiHidden="1" w:unhideWhenUsed="1"/>
@@ -415,8 +386,8 @@
     <w:lsdException w:name="Subtle Reference" w:uiPriority="31" w:qFormat="1"/>
     <w:lsdException w:name="Intense Reference" w:uiPriority="32" w:qFormat="1"/>
     <w:lsdException w:name="Book Title" w:uiPriority="33" w:qFormat="1"/>
-    <w:lsdException w:name="Bibliography" w:uiPriority="37" w:semiHidden="1" w:unhideWhenUsed="1"/>
-    <w:lsdException w:name="TOC Heading" w:uiPriority="39" w:semiHidden="1" w:unhideWhenUsed="1" w:qFormat="1"/>
+    <w:lsdException w:name="Bibliography" w:semiHidden="1" w:uiPriority="37" w:unhideWhenUsed="1"/>
+    <w:lsdException w:name="TOC Heading" w:semiHidden="1" w:uiPriority="39" w:unhideWhenUsed="1" w:qFormat="1"/>
     <w:lsdException w:name="Plain Table 1" w:uiPriority="41"/>
     <w:lsdException w:name="Plain Table 2" w:uiPriority="42"/>
     <w:lsdException w:name="Plain Table 3" w:uiPriority="43"/>
@@ -528,96 +499,18 @@
     <w:lsdException w:name="Smart Link" w:semiHidden="1" w:unhideWhenUsed="1"/>
     <w:lsdException w:name="Smart Link Error" w:semiHidden="1" w:unhideWhenUsed="1"/>
   </w:latentStyles>
-  <w:style w:type="paragraph" w:styleId="Normal" w:default="1">
+  <w:style w:type="paragraph" w:default="1" w:styleId="Normal">
     <w:name w:val="Normal"/>
     <w:qFormat/>
     <w:pPr>
-      <w:widowControl/>
-      <w:bidi w:val="0"/>
-      <w:spacing w:lineRule="auto" w:line="259" w:before="0" w:after="160"/>
-      <w:jc w:val="left"/>
+      <w:spacing w:after="160" w:line="259" w:lineRule="auto"/>
     </w:pPr>
-    <w:rPr>
-      <w:rFonts w:ascii="Calibri" w:hAnsi="Calibri" w:eastAsia="Calibri" w:cs="" w:asciiTheme="minorHAnsi" w:cstheme="minorBidi" w:eastAsiaTheme="minorHAnsi" w:hAnsiTheme="minorHAnsi"/>
-      <w:color w:val="auto"/>
-      <w:kern w:val="0"/>
-      <w:sz w:val="22"/>
-      <w:szCs w:val="22"/>
-      <w:lang w:val="en-US" w:eastAsia="en-US" w:bidi="ar-SA"/>
-    </w:rPr>
   </w:style>
-  <w:style w:type="character" w:styleId="DefaultParagraphFont" w:default="1">
+  <w:style w:type="character" w:default="1" w:styleId="DefaultParagraphFont">
     <w:name w:val="Default Paragraph Font"/>
     <w:uiPriority w:val="1"/>
     <w:semiHidden/>
     <w:unhideWhenUsed/>
-    <w:qFormat/>
-    <w:rPr/>
-  </w:style>
-  <w:style w:type="paragraph" w:styleId="Heading">
-    <w:name w:val="Heading"/>
-    <w:basedOn w:val="Normal"/>
-    <w:next w:val="TextBody"/>
-    <w:qFormat/>
-    <w:pPr>
-      <w:keepNext w:val="true"/>
-      <w:spacing w:before="240" w:after="120"/>
-    </w:pPr>
-    <w:rPr>
-      <w:rFonts w:ascii="Liberation Sans" w:hAnsi="Liberation Sans" w:eastAsia="Noto Sans SC Regular" w:cs="Droid Sans Devanagari"/>
-      <w:sz w:val="28"/>
-      <w:szCs w:val="28"/>
-    </w:rPr>
-  </w:style>
-  <w:style w:type="paragraph" w:styleId="TextBody">
-    <w:name w:val="Body Text"/>
-    <w:basedOn w:val="Normal"/>
-    <w:pPr>
-      <w:spacing w:lineRule="auto" w:line="276" w:before="0" w:after="140"/>
-    </w:pPr>
-    <w:rPr/>
-  </w:style>
-  <w:style w:type="paragraph" w:styleId="List">
-    <w:name w:val="List"/>
-    <w:basedOn w:val="TextBody"/>
-    <w:pPr/>
-    <w:rPr>
-      <w:rFonts w:cs="Droid Sans Devanagari"/>
-    </w:rPr>
-  </w:style>
-  <w:style w:type="paragraph" w:styleId="Caption">
-    <w:name w:val="Caption"/>
-    <w:basedOn w:val="Normal"/>
-    <w:qFormat/>
-    <w:pPr>
-      <w:suppressLineNumbers/>
-      <w:spacing w:before="120" w:after="120"/>
-    </w:pPr>
-    <w:rPr>
-      <w:rFonts w:cs="Droid Sans Devanagari"/>
-      <w:i/>
-      <w:iCs/>
-      <w:sz w:val="24"/>
-      <w:szCs w:val="24"/>
-    </w:rPr>
-  </w:style>
-  <w:style w:type="paragraph" w:styleId="Index">
-    <w:name w:val="Index"/>
-    <w:basedOn w:val="Normal"/>
-    <w:qFormat/>
-    <w:pPr>
-      <w:suppressLineNumbers/>
-    </w:pPr>
-    <w:rPr>
-      <w:rFonts w:cs="Droid Sans Devanagari"/>
-    </w:rPr>
-  </w:style>
-  <w:style w:type="numbering" w:styleId="NoList" w:default="1">
-    <w:name w:val="No List"/>
-    <w:uiPriority w:val="99"/>
-    <w:semiHidden/>
-    <w:unhideWhenUsed/>
-    <w:qFormat/>
   </w:style>
   <w:style w:type="table" w:default="1" w:styleId="TableNormal">
     <w:name w:val="Normal Table"/>
@@ -633,6 +526,68 @@
         <w:right w:w="108" w:type="dxa"/>
       </w:tblCellMar>
     </w:tblPr>
+  </w:style>
+  <w:style w:type="numbering" w:default="1" w:styleId="NoList">
+    <w:name w:val="No List"/>
+    <w:uiPriority w:val="99"/>
+    <w:semiHidden/>
+    <w:unhideWhenUsed/>
+  </w:style>
+  <w:style w:type="paragraph" w:customStyle="1" w:styleId="Heading">
+    <w:name w:val="Heading"/>
+    <w:basedOn w:val="Normal"/>
+    <w:next w:val="BodyText"/>
+    <w:qFormat/>
+    <w:pPr>
+      <w:keepNext/>
+      <w:spacing w:before="240" w:after="120"/>
+    </w:pPr>
+    <w:rPr>
+      <w:rFonts w:ascii="Liberation Sans" w:eastAsia="Noto Sans SC Regular" w:hAnsi="Liberation Sans" w:cs="Droid Sans Devanagari"/>
+      <w:sz w:val="28"/>
+      <w:szCs w:val="28"/>
+    </w:rPr>
+  </w:style>
+  <w:style w:type="paragraph" w:styleId="BodyText">
+    <w:name w:val="Body Text"/>
+    <w:basedOn w:val="Normal"/>
+    <w:pPr>
+      <w:spacing w:after="140" w:line="276" w:lineRule="auto"/>
+    </w:pPr>
+  </w:style>
+  <w:style w:type="paragraph" w:styleId="List">
+    <w:name w:val="List"/>
+    <w:basedOn w:val="BodyText"/>
+    <w:rPr>
+      <w:rFonts w:cs="Droid Sans Devanagari"/>
+    </w:rPr>
+  </w:style>
+  <w:style w:type="paragraph" w:styleId="Caption">
+    <w:name w:val="caption"/>
+    <w:basedOn w:val="Normal"/>
+    <w:qFormat/>
+    <w:pPr>
+      <w:suppressLineNumbers/>
+      <w:spacing w:before="120" w:after="120"/>
+    </w:pPr>
+    <w:rPr>
+      <w:rFonts w:cs="Droid Sans Devanagari"/>
+      <w:i/>
+      <w:iCs/>
+      <w:sz w:val="24"/>
+      <w:szCs w:val="24"/>
+    </w:rPr>
+  </w:style>
+  <w:style w:type="paragraph" w:customStyle="1" w:styleId="Index">
+    <w:name w:val="Index"/>
+    <w:basedOn w:val="Normal"/>
+    <w:qFormat/>
+    <w:pPr>
+      <w:suppressLineNumbers/>
+    </w:pPr>
+    <w:rPr>
+      <w:rFonts w:cs="Droid Sans Devanagari"/>
+    </w:rPr>
   </w:style>
 </w:styles>
 </file>
